--- a/Reponse-appel-offre/Cahier de charges.docx
+++ b/Reponse-appel-offre/Cahier de charges.docx
@@ -2055,43 +2055,27 @@
           <w:sz w:val="24"/>
           <w:szCs w:val="24"/>
         </w:rPr>
-        <w:t>Ainsi jusqu’à présent nous sommes dans les temps comme suit :</w:t>
-      </w:r>
-    </w:p>
-    <w:p>
-      <w:pPr>
-        <w:rPr>
-          <w:sz w:val="24"/>
-          <w:szCs w:val="24"/>
-        </w:rPr>
-      </w:pPr>
-      <w:r>
-        <w:rPr>
-          <w:noProof/>
-          <w:sz w:val="24"/>
-          <w:szCs w:val="24"/>
-        </w:rPr>
         <w:drawing>
-          <wp:anchor distT="0" distB="0" distL="114300" distR="114300" simplePos="0" relativeHeight="251661312" behindDoc="1" locked="0" layoutInCell="1" allowOverlap="1" wp14:anchorId="6F41B5EC" wp14:editId="181362F1">
+          <wp:anchor distT="0" distB="0" distL="114300" distR="114300" simplePos="0" relativeHeight="251666432" behindDoc="1" locked="0" layoutInCell="1" allowOverlap="1" wp14:anchorId="6A1584CB" wp14:editId="5775AD66">
             <wp:simplePos x="0" y="0"/>
             <wp:positionH relativeFrom="column">
-              <wp:posOffset>-673304</wp:posOffset>
+              <wp:posOffset>-781685</wp:posOffset>
             </wp:positionH>
             <wp:positionV relativeFrom="paragraph">
-              <wp:posOffset>310838</wp:posOffset>
+              <wp:posOffset>301987</wp:posOffset>
             </wp:positionV>
-            <wp:extent cx="7135495" cy="2233930"/>
-            <wp:effectExtent l="0" t="0" r="1905" b="1270"/>
+            <wp:extent cx="7233920" cy="2795905"/>
+            <wp:effectExtent l="0" t="0" r="5080" b="0"/>
             <wp:wrapTight wrapText="bothSides">
               <wp:wrapPolygon edited="0">
                 <wp:start x="0" y="0"/>
-                <wp:lineTo x="0" y="21489"/>
-                <wp:lineTo x="21567" y="21489"/>
-                <wp:lineTo x="21567" y="0"/>
+                <wp:lineTo x="0" y="21487"/>
+                <wp:lineTo x="21577" y="21487"/>
+                <wp:lineTo x="21577" y="0"/>
                 <wp:lineTo x="0" y="0"/>
               </wp:wrapPolygon>
             </wp:wrapTight>
-            <wp:docPr id="4" name="Picture 4" descr="A picture containing graphical user interface&#10;&#10;Description automatically generated"/>
+            <wp:docPr id="5" name="Picture 5" descr="Graphical user interface&#10;&#10;Description automatically generated"/>
             <wp:cNvGraphicFramePr>
               <a:graphicFrameLocks xmlns:a="http://schemas.openxmlformats.org/drawingml/2006/main" noChangeAspect="1"/>
             </wp:cNvGraphicFramePr>
@@ -2099,7 +2083,7 @@
               <a:graphicData uri="http://schemas.openxmlformats.org/drawingml/2006/picture">
                 <pic:pic xmlns:pic="http://schemas.openxmlformats.org/drawingml/2006/picture">
                   <pic:nvPicPr>
-                    <pic:cNvPr id="4" name="Picture 4" descr="A picture containing graphical user interface&#10;&#10;Description automatically generated"/>
+                    <pic:cNvPr id="5" name="Picture 5" descr="Graphical user interface&#10;&#10;Description automatically generated"/>
                     <pic:cNvPicPr/>
                   </pic:nvPicPr>
                   <pic:blipFill>
@@ -2117,7 +2101,7 @@
                   <pic:spPr>
                     <a:xfrm>
                       <a:off x="0" y="0"/>
-                      <a:ext cx="7135495" cy="2233930"/>
+                      <a:ext cx="7233920" cy="2795905"/>
                     </a:xfrm>
                     <a:prstGeom prst="rect">
                       <a:avLst/>
@@ -2135,218 +2119,232 @@
           </wp:anchor>
         </w:drawing>
       </w:r>
-    </w:p>
-    <w:p>
-      <w:pPr>
-        <w:rPr>
-          <w:sz w:val="24"/>
-          <w:szCs w:val="24"/>
-        </w:rPr>
-      </w:pPr>
-    </w:p>
-    <w:p>
-      <w:pPr>
-        <w:rPr>
-          <w:sz w:val="24"/>
-          <w:szCs w:val="24"/>
-        </w:rPr>
-      </w:pPr>
-    </w:p>
-    <w:p>
-      <w:pPr>
-        <w:rPr>
-          <w:sz w:val="24"/>
-          <w:szCs w:val="24"/>
-        </w:rPr>
-      </w:pPr>
-    </w:p>
-    <w:p>
-      <w:pPr>
-        <w:rPr>
-          <w:sz w:val="24"/>
-          <w:szCs w:val="24"/>
-        </w:rPr>
-      </w:pPr>
-    </w:p>
-    <w:p>
-      <w:pPr>
-        <w:rPr>
-          <w:sz w:val="24"/>
-          <w:szCs w:val="24"/>
-        </w:rPr>
-      </w:pPr>
-    </w:p>
-    <w:p>
-      <w:pPr>
-        <w:rPr>
-          <w:sz w:val="24"/>
-          <w:szCs w:val="24"/>
-        </w:rPr>
-      </w:pPr>
-    </w:p>
-    <w:p>
-      <w:pPr>
-        <w:rPr>
-          <w:sz w:val="24"/>
-          <w:szCs w:val="24"/>
-        </w:rPr>
-      </w:pPr>
-    </w:p>
-    <w:p>
-      <w:pPr>
-        <w:rPr>
-          <w:sz w:val="24"/>
-          <w:szCs w:val="24"/>
-        </w:rPr>
-      </w:pPr>
-    </w:p>
-    <w:p>
-      <w:pPr>
-        <w:rPr>
-          <w:sz w:val="24"/>
-          <w:szCs w:val="24"/>
-        </w:rPr>
-      </w:pPr>
-    </w:p>
-    <w:p>
-      <w:pPr>
-        <w:rPr>
-          <w:sz w:val="24"/>
-          <w:szCs w:val="24"/>
-        </w:rPr>
-      </w:pPr>
-    </w:p>
-    <w:p>
-      <w:pPr>
-        <w:rPr>
-          <w:sz w:val="24"/>
-          <w:szCs w:val="24"/>
-        </w:rPr>
-      </w:pPr>
-    </w:p>
-    <w:p>
-      <w:pPr>
-        <w:rPr>
-          <w:sz w:val="24"/>
-          <w:szCs w:val="24"/>
-        </w:rPr>
-      </w:pPr>
-    </w:p>
-    <w:p>
-      <w:pPr>
-        <w:rPr>
-          <w:sz w:val="24"/>
-          <w:szCs w:val="24"/>
-        </w:rPr>
-      </w:pPr>
-    </w:p>
-    <w:p>
-      <w:pPr>
-        <w:rPr>
-          <w:sz w:val="24"/>
-          <w:szCs w:val="24"/>
-        </w:rPr>
-      </w:pPr>
-    </w:p>
-    <w:p>
-      <w:pPr>
-        <w:rPr>
-          <w:sz w:val="24"/>
-          <w:szCs w:val="24"/>
-        </w:rPr>
-      </w:pPr>
-    </w:p>
-    <w:p>
-      <w:pPr>
-        <w:rPr>
-          <w:sz w:val="24"/>
-          <w:szCs w:val="24"/>
-        </w:rPr>
-      </w:pPr>
-    </w:p>
-    <w:p>
-      <w:pPr>
-        <w:rPr>
-          <w:sz w:val="24"/>
-          <w:szCs w:val="24"/>
-        </w:rPr>
-      </w:pPr>
-    </w:p>
-    <w:p>
-      <w:pPr>
-        <w:rPr>
-          <w:sz w:val="24"/>
-          <w:szCs w:val="24"/>
-        </w:rPr>
-      </w:pPr>
-    </w:p>
-    <w:p>
-      <w:pPr>
-        <w:rPr>
-          <w:sz w:val="24"/>
-          <w:szCs w:val="24"/>
-        </w:rPr>
-      </w:pPr>
-    </w:p>
-    <w:p>
-      <w:pPr>
-        <w:rPr>
-          <w:sz w:val="24"/>
-          <w:szCs w:val="24"/>
-        </w:rPr>
-      </w:pPr>
-    </w:p>
-    <w:p>
-      <w:pPr>
-        <w:rPr>
-          <w:sz w:val="24"/>
-          <w:szCs w:val="24"/>
-        </w:rPr>
-      </w:pPr>
-    </w:p>
-    <w:p>
-      <w:pPr>
-        <w:rPr>
-          <w:sz w:val="24"/>
-          <w:szCs w:val="24"/>
-        </w:rPr>
-      </w:pPr>
-    </w:p>
-    <w:p>
-      <w:pPr>
-        <w:rPr>
-          <w:sz w:val="24"/>
-          <w:szCs w:val="24"/>
-        </w:rPr>
-      </w:pPr>
-    </w:p>
-    <w:p>
-      <w:pPr>
-        <w:rPr>
-          <w:sz w:val="24"/>
-          <w:szCs w:val="24"/>
-        </w:rPr>
-      </w:pPr>
-    </w:p>
-    <w:p>
-      <w:pPr>
-        <w:rPr>
-          <w:b/>
-          <w:bCs/>
-          <w:sz w:val="28"/>
-          <w:szCs w:val="28"/>
-          <w:u w:val="single"/>
-        </w:rPr>
-      </w:pPr>
-      <w:r>
-        <w:rPr>
-          <w:b/>
-          <w:bCs/>
-          <w:sz w:val="28"/>
-          <w:szCs w:val="28"/>
-          <w:u w:val="single"/>
-        </w:rPr>
-        <w:lastRenderedPageBreak/>
+      <w:r>
+        <w:rPr>
+          <w:sz w:val="24"/>
+          <w:szCs w:val="24"/>
+        </w:rPr>
+        <w:t>Ainsi jusqu’à présent nous sommes dans les temps comme suit :</w:t>
+      </w:r>
+    </w:p>
+    <w:p>
+      <w:pPr>
+        <w:rPr>
+          <w:sz w:val="24"/>
+          <w:szCs w:val="24"/>
+        </w:rPr>
+      </w:pPr>
+    </w:p>
+    <w:p>
+      <w:pPr>
+        <w:rPr>
+          <w:sz w:val="24"/>
+          <w:szCs w:val="24"/>
+        </w:rPr>
+      </w:pPr>
+    </w:p>
+    <w:p>
+      <w:pPr>
+        <w:rPr>
+          <w:sz w:val="24"/>
+          <w:szCs w:val="24"/>
+        </w:rPr>
+      </w:pPr>
+    </w:p>
+    <w:p>
+      <w:pPr>
+        <w:rPr>
+          <w:sz w:val="24"/>
+          <w:szCs w:val="24"/>
+        </w:rPr>
+      </w:pPr>
+    </w:p>
+    <w:p>
+      <w:pPr>
+        <w:rPr>
+          <w:sz w:val="24"/>
+          <w:szCs w:val="24"/>
+        </w:rPr>
+      </w:pPr>
+    </w:p>
+    <w:p>
+      <w:pPr>
+        <w:rPr>
+          <w:sz w:val="24"/>
+          <w:szCs w:val="24"/>
+        </w:rPr>
+      </w:pPr>
+    </w:p>
+    <w:p>
+      <w:pPr>
+        <w:rPr>
+          <w:sz w:val="24"/>
+          <w:szCs w:val="24"/>
+        </w:rPr>
+      </w:pPr>
+    </w:p>
+    <w:p>
+      <w:pPr>
+        <w:rPr>
+          <w:sz w:val="24"/>
+          <w:szCs w:val="24"/>
+        </w:rPr>
+      </w:pPr>
+    </w:p>
+    <w:p>
+      <w:pPr>
+        <w:rPr>
+          <w:sz w:val="24"/>
+          <w:szCs w:val="24"/>
+        </w:rPr>
+      </w:pPr>
+    </w:p>
+    <w:p>
+      <w:pPr>
+        <w:rPr>
+          <w:sz w:val="24"/>
+          <w:szCs w:val="24"/>
+        </w:rPr>
+      </w:pPr>
+    </w:p>
+    <w:p>
+      <w:pPr>
+        <w:rPr>
+          <w:sz w:val="24"/>
+          <w:szCs w:val="24"/>
+        </w:rPr>
+      </w:pPr>
+    </w:p>
+    <w:p>
+      <w:pPr>
+        <w:rPr>
+          <w:sz w:val="24"/>
+          <w:szCs w:val="24"/>
+        </w:rPr>
+      </w:pPr>
+    </w:p>
+    <w:p>
+      <w:pPr>
+        <w:rPr>
+          <w:sz w:val="24"/>
+          <w:szCs w:val="24"/>
+        </w:rPr>
+      </w:pPr>
+    </w:p>
+    <w:p>
+      <w:pPr>
+        <w:rPr>
+          <w:sz w:val="24"/>
+          <w:szCs w:val="24"/>
+        </w:rPr>
+      </w:pPr>
+    </w:p>
+    <w:p>
+      <w:pPr>
+        <w:rPr>
+          <w:sz w:val="24"/>
+          <w:szCs w:val="24"/>
+        </w:rPr>
+      </w:pPr>
+    </w:p>
+    <w:p>
+      <w:pPr>
+        <w:rPr>
+          <w:sz w:val="24"/>
+          <w:szCs w:val="24"/>
+        </w:rPr>
+      </w:pPr>
+    </w:p>
+    <w:p>
+      <w:pPr>
+        <w:rPr>
+          <w:sz w:val="24"/>
+          <w:szCs w:val="24"/>
+        </w:rPr>
+      </w:pPr>
+    </w:p>
+    <w:p>
+      <w:pPr>
+        <w:rPr>
+          <w:sz w:val="24"/>
+          <w:szCs w:val="24"/>
+        </w:rPr>
+      </w:pPr>
+    </w:p>
+    <w:p>
+      <w:pPr>
+        <w:rPr>
+          <w:sz w:val="24"/>
+          <w:szCs w:val="24"/>
+        </w:rPr>
+      </w:pPr>
+    </w:p>
+    <w:p>
+      <w:pPr>
+        <w:rPr>
+          <w:sz w:val="24"/>
+          <w:szCs w:val="24"/>
+        </w:rPr>
+      </w:pPr>
+    </w:p>
+    <w:p>
+      <w:pPr>
+        <w:rPr>
+          <w:sz w:val="24"/>
+          <w:szCs w:val="24"/>
+        </w:rPr>
+      </w:pPr>
+    </w:p>
+    <w:p>
+      <w:pPr>
+        <w:rPr>
+          <w:sz w:val="24"/>
+          <w:szCs w:val="24"/>
+        </w:rPr>
+      </w:pPr>
+    </w:p>
+    <w:p>
+      <w:pPr>
+        <w:rPr>
+          <w:sz w:val="24"/>
+          <w:szCs w:val="24"/>
+        </w:rPr>
+      </w:pPr>
+    </w:p>
+    <w:p>
+      <w:pPr>
+        <w:rPr>
+          <w:sz w:val="24"/>
+          <w:szCs w:val="24"/>
+        </w:rPr>
+      </w:pPr>
+    </w:p>
+    <w:p>
+      <w:pPr>
+        <w:rPr>
+          <w:sz w:val="24"/>
+          <w:szCs w:val="24"/>
+        </w:rPr>
+      </w:pPr>
+    </w:p>
+    <w:p>
+      <w:pPr>
+        <w:rPr>
+          <w:b/>
+          <w:bCs/>
+          <w:sz w:val="28"/>
+          <w:szCs w:val="28"/>
+          <w:u w:val="single"/>
+        </w:rPr>
+      </w:pPr>
+      <w:r>
+        <w:rPr>
+          <w:b/>
+          <w:bCs/>
+          <w:sz w:val="28"/>
+          <w:szCs w:val="28"/>
+          <w:u w:val="single"/>
+        </w:rPr>
         <w:t>UCD :</w:t>
       </w:r>
     </w:p>
@@ -2560,7 +2558,6 @@
           <w:szCs w:val="28"/>
           <w:u w:val="single"/>
         </w:rPr>
-        <w:lastRenderedPageBreak/>
         <w:t xml:space="preserve">State </w:t>
       </w:r>
       <w:proofErr w:type="spellStart"/>
@@ -2641,6 +2638,7 @@
           <w:szCs w:val="24"/>
           <w:lang w:val="fr-FR"/>
         </w:rPr>
+        <w:lastRenderedPageBreak/>
         <w:drawing>
           <wp:anchor distT="0" distB="0" distL="114300" distR="114300" simplePos="0" relativeHeight="251663360" behindDoc="1" locked="0" layoutInCell="1" allowOverlap="1" wp14:anchorId="564645FF" wp14:editId="149DBE69">
             <wp:simplePos x="0" y="0"/>
@@ -2734,7 +2732,6 @@
           <w:szCs w:val="28"/>
           <w:u w:val="single"/>
         </w:rPr>
-        <w:lastRenderedPageBreak/>
         <w:t>MCD :</w:t>
       </w:r>
     </w:p>
@@ -2781,6 +2778,7 @@
           <w:szCs w:val="28"/>
           <w:u w:val="single"/>
         </w:rPr>
+        <w:lastRenderedPageBreak/>
         <w:drawing>
           <wp:anchor distT="0" distB="0" distL="114300" distR="114300" simplePos="0" relativeHeight="251665408" behindDoc="1" locked="0" layoutInCell="1" allowOverlap="1" wp14:anchorId="0C3D0377" wp14:editId="38D85816">
             <wp:simplePos x="0" y="0"/>
@@ -2845,6 +2843,28 @@
           </wp:anchor>
         </w:drawing>
       </w:r>
+    </w:p>
+    <w:p>
+      <w:pPr>
+        <w:rPr>
+          <w:b/>
+          <w:bCs/>
+          <w:sz w:val="28"/>
+          <w:szCs w:val="28"/>
+          <w:u w:val="single"/>
+        </w:rPr>
+      </w:pPr>
+    </w:p>
+    <w:p>
+      <w:pPr>
+        <w:rPr>
+          <w:b/>
+          <w:bCs/>
+          <w:sz w:val="28"/>
+          <w:szCs w:val="28"/>
+          <w:u w:val="single"/>
+        </w:rPr>
+      </w:pPr>
     </w:p>
     <w:p>
       <w:pPr>
